--- a/welcome.docx
+++ b/welcome.docx
@@ -12,17 +12,17 @@
     </w:p>
     <w:p>
       <w:r>
-        <w:t>wqr - 213</w:t>
+        <w:t>null - 23</w:t>
       </w:r>
     </w:p>
     <w:p>
       <w:r>
-        <w:t>erewg - 24</w:t>
+        <w:t>null - 14</w:t>
       </w:r>
     </w:p>
     <w:p>
       <w:r>
-        <w:t>fewf - 1298</w:t>
+        <w:t>null - 200</w:t>
       </w:r>
     </w:p>
     <w:sectPr>
